--- a/task2/конспект.docx
+++ b/task2/конспект.docx
@@ -238,8 +238,6 @@
       <w:r>
         <w:t>.</w:t>
       </w:r>
-      <w:bookmarkStart w:id="0" w:name="_GoBack"/>
-      <w:bookmarkEnd w:id="0"/>
       <w:r>
         <w:t xml:space="preserve">ArrayIndexOutOfBoundsException </w:t>
       </w:r>
@@ -337,8 +335,16 @@
         <w:t xml:space="preserve"> </w:t>
       </w:r>
       <w:r>
-        <w:t>и т.д. реализация хз???</w:t>
-      </w:r>
+        <w:t>и т.д.</w:t>
+      </w:r>
+      <w:r>
+        <w:rPr>
+          <w:lang w:val="en-US"/>
+        </w:rPr>
+        <w:t>FG</w:t>
+      </w:r>
+      <w:bookmarkStart w:id="0" w:name="_GoBack"/>
+      <w:bookmarkEnd w:id="0"/>
     </w:p>
     <w:p>
       <w:pPr>
@@ -1838,7 +1844,7 @@
 </file>
 
 <file path=customXml/itemProps1.xml><?xml version="1.0" encoding="utf-8"?>
-<ds:datastoreItem xmlns:ds="http://schemas.openxmlformats.org/officeDocument/2006/customXml" ds:itemID="{99DC85CD-0D6B-46F8-9113-DA9285A3917D}">
+<ds:datastoreItem xmlns:ds="http://schemas.openxmlformats.org/officeDocument/2006/customXml" ds:itemID="{50F550D2-D5B4-440D-87B9-9C5799735B4E}">
   <ds:schemaRefs>
     <ds:schemaRef ds:uri="http://schemas.openxmlformats.org/officeDocument/2006/bibliography"/>
   </ds:schemaRefs>
